--- a/Dien_May_Do/src/com/dienmaydo/pdf/10.docx
+++ b/Dien_May_Do/src/com/dienmaydo/pdf/10.docx
@@ -76,7 +76,7 @@
         <w:rPr>
           <w:position w:val="50"/>
         </w:rPr>
-        <w:t>Ngày lập: 03-12-2021</w:t>
+        <w:t>Ngày lập: 04-12-2021</w:t>
       </w:r>
     </w:p>
     <w:tbl>
@@ -209,14 +209,14 @@
         <w:tc>
           <w:p>
             <w:r>
-              <w:t>SPCT06</w:t>
-            </w:r>
-          </w:p>
-        </w:tc>
-        <w:tc>
-          <w:p>
-            <w:r>
-              <w:t>Tủ lạnh Inverter NR-BC360QKVN</w:t>
+              <w:t>SPCT01</w:t>
+            </w:r>
+          </w:p>
+        </w:tc>
+        <w:tc>
+          <w:p>
+            <w:r>
+              <w:t>Máy lạnh AH-X9XEW</w:t>
             </w:r>
           </w:p>
         </w:tc>
@@ -230,14 +230,14 @@
         <w:tc>
           <w:p>
             <w:r>
-              <w:t>650.000 VNĐ</w:t>
-            </w:r>
-          </w:p>
-        </w:tc>
-        <w:tc>
-          <w:p>
-            <w:r>
-              <w:t>650.000 VNĐ</w:t>
+              <w:t>1.200.000 VNĐ</w:t>
+            </w:r>
+          </w:p>
+        </w:tc>
+        <w:tc>
+          <w:p>
+            <w:r>
+              <w:t>1.200.000 VNĐ</w:t>
             </w:r>
           </w:p>
         </w:tc>
@@ -246,117 +246,6 @@
         <w:tc>
           <w:p>
             <w:r>
-              <w:t>SPCT26</w:t>
-            </w:r>
-          </w:p>
-        </w:tc>
-        <w:tc>
-          <w:p>
-            <w:r>
-              <w:t>Bình nóng lạnh EWE451GX-DWB</w:t>
-            </w:r>
-          </w:p>
-        </w:tc>
-        <w:tc>
-          <w:p>
-            <w:r>
-              <w:t>1</w:t>
-            </w:r>
-          </w:p>
-        </w:tc>
-        <w:tc>
-          <w:p>
-            <w:r>
-              <w:t>3.390.000 VNĐ</w:t>
-            </w:r>
-          </w:p>
-        </w:tc>
-        <w:tc>
-          <w:p>
-            <w:r>
-              <w:t>3.390.000 VNĐ</w:t>
-            </w:r>
-          </w:p>
-        </w:tc>
-      </w:tr>
-      <w:tr>
-        <w:tc>
-          <w:p>
-            <w:r>
-              <w:t>SPCT25</w:t>
-            </w:r>
-          </w:p>
-        </w:tc>
-        <w:tc>
-          <w:p>
-            <w:r>
-              <w:t>Lò vi sóng D90D25ETL-ZWA</w:t>
-            </w:r>
-          </w:p>
-        </w:tc>
-        <w:tc>
-          <w:p>
-            <w:r>
-              <w:t>1</w:t>
-            </w:r>
-          </w:p>
-        </w:tc>
-        <w:tc>
-          <w:p>
-            <w:r>
-              <w:t>3.800.000 VNĐ</w:t>
-            </w:r>
-          </w:p>
-        </w:tc>
-        <w:tc>
-          <w:p>
-            <w:r>
-              <w:t>3.800.000 VNĐ</w:t>
-            </w:r>
-          </w:p>
-        </w:tc>
-      </w:tr>
-      <w:tr>
-        <w:tc>
-          <w:p>
-            <w:r>
-              <w:t>SPCT23</w:t>
-            </w:r>
-          </w:p>
-        </w:tc>
-        <w:tc>
-          <w:p>
-            <w:r>
-              <w:t>Máy hút bụi CM1300</w:t>
-            </w:r>
-          </w:p>
-        </w:tc>
-        <w:tc>
-          <w:p>
-            <w:r>
-              <w:t>1</w:t>
-            </w:r>
-          </w:p>
-        </w:tc>
-        <w:tc>
-          <w:p>
-            <w:r>
-              <w:t>1.920.000 VNĐ</w:t>
-            </w:r>
-          </w:p>
-        </w:tc>
-        <w:tc>
-          <w:p>
-            <w:r>
-              <w:t>1.920.000 VNĐ</w:t>
-            </w:r>
-          </w:p>
-        </w:tc>
-      </w:tr>
-      <w:tr>
-        <w:tc>
-          <w:p>
-            <w:r>
               <w:t>TỔNG</w:t>
             </w:r>
           </w:p>
@@ -371,7 +260,7 @@
         <w:tc>
           <w:p>
             <w:r>
-              <w:t>6</w:t>
+              <w:t>3</w:t>
             </w:r>
           </w:p>
         </w:tc>
@@ -385,7 +274,7 @@
         <w:tc>
           <w:p>
             <w:r>
-              <w:t>10.160.000</w:t>
+              <w:t>1.600.000 VNĐ</w:t>
             </w:r>
           </w:p>
         </w:tc>
